--- a/LAB 3/232441_Muhammad Waqas Siddique_L03.docx
+++ b/LAB 3/232441_Muhammad Waqas Siddique_L03.docx
@@ -1059,20 +1059,1366 @@
     <w:p>
       <w:pPr>
         <w:rPr>
-          <w:sz w:val="28"/>
-          <w:lang w:val="en-GB"/>
-        </w:rPr>
-      </w:pPr>
-    </w:p>
-    <w:p>
-      <w:pPr>
-        <w:rPr>
-          <w:sz w:val="28"/>
-          <w:lang w:val="en-GB"/>
-        </w:rPr>
-      </w:pPr>
+          <w:sz w:val="32"/>
+          <w:szCs w:val="32"/>
+        </w:rPr>
+      </w:pPr>
+      <w:r>
+        <w:rPr>
+          <w:b/>
+          <w:bCs/>
+          <w:sz w:val="32"/>
+          <w:szCs w:val="32"/>
+        </w:rPr>
+        <w:t>2-</w:t>
+      </w:r>
+      <w:r>
+        <w:t xml:space="preserve"> </w:t>
+      </w:r>
+      <w:r>
+        <w:rPr>
+          <w:b/>
+          <w:bCs/>
+          <w:sz w:val="32"/>
+          <w:szCs w:val="32"/>
+        </w:rPr>
+        <w:t>SS=2344H, DS=4022H, BX=0200H, BP=1402H, SI=4442H</w:t>
+      </w:r>
+      <w:r>
+        <w:rPr>
+          <w:b/>
+          <w:bCs/>
+          <w:sz w:val="32"/>
+          <w:szCs w:val="32"/>
+        </w:rPr>
+        <w:br/>
+      </w:r>
+      <w:r>
+        <w:rPr>
+          <w:b/>
+          <w:bCs/>
+          <w:sz w:val="32"/>
+          <w:szCs w:val="32"/>
+          <w:u w:val="single"/>
+        </w:rPr>
+        <w:t>Code</w:t>
+      </w:r>
+      <w:proofErr w:type="gramStart"/>
+      <w:r>
+        <w:rPr>
+          <w:b/>
+          <w:bCs/>
+          <w:sz w:val="32"/>
+          <w:szCs w:val="32"/>
+          <w:u w:val="single"/>
+        </w:rPr>
+        <w:t>:</w:t>
+      </w:r>
+      <w:proofErr w:type="gramEnd"/>
+      <w:r>
+        <w:rPr>
+          <w:b/>
+          <w:bCs/>
+          <w:sz w:val="32"/>
+          <w:szCs w:val="32"/>
+          <w:u w:val="single"/>
+        </w:rPr>
+        <w:br/>
+      </w:r>
+      <w:r>
+        <w:rPr>
+          <w:sz w:val="32"/>
+          <w:szCs w:val="32"/>
+        </w:rPr>
+        <w:t>org 100h</w:t>
+      </w:r>
+    </w:p>
+    <w:p>
+      <w:pPr>
+        <w:rPr>
+          <w:sz w:val="32"/>
+          <w:szCs w:val="32"/>
+        </w:rPr>
+      </w:pPr>
+    </w:p>
+    <w:p>
+      <w:pPr>
+        <w:rPr>
+          <w:sz w:val="32"/>
+          <w:szCs w:val="32"/>
+        </w:rPr>
+      </w:pPr>
+      <w:r>
+        <w:rPr>
+          <w:sz w:val="32"/>
+          <w:szCs w:val="32"/>
+        </w:rPr>
+        <w:lastRenderedPageBreak/>
+        <w:t>MOV AX, 2344H</w:t>
+      </w:r>
+    </w:p>
+    <w:p>
+      <w:pPr>
+        <w:rPr>
+          <w:sz w:val="32"/>
+          <w:szCs w:val="32"/>
+        </w:rPr>
+      </w:pPr>
+      <w:r>
+        <w:rPr>
+          <w:sz w:val="32"/>
+          <w:szCs w:val="32"/>
+        </w:rPr>
+        <w:t>MOV SS, AX</w:t>
+      </w:r>
+    </w:p>
+    <w:p>
+      <w:pPr>
+        <w:rPr>
+          <w:sz w:val="32"/>
+          <w:szCs w:val="32"/>
+        </w:rPr>
+      </w:pPr>
+      <w:r>
+        <w:rPr>
+          <w:sz w:val="32"/>
+          <w:szCs w:val="32"/>
+        </w:rPr>
+        <w:t>MOV AX, 4022H</w:t>
+      </w:r>
+    </w:p>
+    <w:p>
+      <w:pPr>
+        <w:rPr>
+          <w:sz w:val="32"/>
+          <w:szCs w:val="32"/>
+        </w:rPr>
+      </w:pPr>
+      <w:r>
+        <w:rPr>
+          <w:sz w:val="32"/>
+          <w:szCs w:val="32"/>
+        </w:rPr>
+        <w:t>MOV DS, AX</w:t>
+      </w:r>
+    </w:p>
+    <w:p>
+      <w:pPr>
+        <w:rPr>
+          <w:sz w:val="32"/>
+          <w:szCs w:val="32"/>
+        </w:rPr>
+      </w:pPr>
+      <w:r>
+        <w:rPr>
+          <w:sz w:val="32"/>
+          <w:szCs w:val="32"/>
+        </w:rPr>
+        <w:t>MOV BX, 0200H</w:t>
+      </w:r>
+    </w:p>
+    <w:p>
+      <w:pPr>
+        <w:rPr>
+          <w:sz w:val="32"/>
+          <w:szCs w:val="32"/>
+        </w:rPr>
+      </w:pPr>
+      <w:r>
+        <w:rPr>
+          <w:sz w:val="32"/>
+          <w:szCs w:val="32"/>
+        </w:rPr>
+        <w:t>MOV BP, 1402H</w:t>
+      </w:r>
+    </w:p>
+    <w:p>
+      <w:pPr>
+        <w:rPr>
+          <w:sz w:val="32"/>
+          <w:szCs w:val="32"/>
+        </w:rPr>
+      </w:pPr>
+      <w:r>
+        <w:rPr>
+          <w:sz w:val="32"/>
+          <w:szCs w:val="32"/>
+        </w:rPr>
+        <w:t>MOV SI, 4442H</w:t>
+      </w:r>
+    </w:p>
+    <w:p>
+      <w:pPr>
+        <w:rPr>
+          <w:sz w:val="32"/>
+          <w:szCs w:val="32"/>
+        </w:rPr>
+      </w:pPr>
+      <w:r>
+        <w:rPr>
+          <w:sz w:val="32"/>
+          <w:szCs w:val="32"/>
+        </w:rPr>
+        <w:t>MOV CL, [SI + 1234H]</w:t>
+      </w:r>
+    </w:p>
+    <w:p>
+      <w:pPr>
+        <w:rPr>
+          <w:sz w:val="32"/>
+          <w:szCs w:val="32"/>
+        </w:rPr>
+      </w:pPr>
+      <w:r>
+        <w:rPr>
+          <w:sz w:val="32"/>
+          <w:szCs w:val="32"/>
+        </w:rPr>
+        <w:t xml:space="preserve">MOV AL, [BP + SI + 5] </w:t>
+      </w:r>
+    </w:p>
+    <w:p>
+      <w:pPr>
+        <w:rPr>
+          <w:sz w:val="32"/>
+          <w:szCs w:val="32"/>
+        </w:rPr>
+      </w:pPr>
+      <w:r>
+        <w:rPr>
+          <w:sz w:val="32"/>
+          <w:szCs w:val="32"/>
+        </w:rPr>
+        <w:t>Ret</w:t>
+      </w:r>
+    </w:p>
+    <w:p>
+      <w:pPr>
+        <w:rPr>
+          <w:b/>
+          <w:bCs/>
+          <w:sz w:val="32"/>
+          <w:szCs w:val="32"/>
+        </w:rPr>
+      </w:pPr>
+    </w:p>
+    <w:p>
+      <w:pPr>
+        <w:rPr>
+          <w:b/>
+          <w:bCs/>
+          <w:sz w:val="32"/>
+          <w:szCs w:val="32"/>
+          <w:u w:val="single"/>
+        </w:rPr>
+      </w:pPr>
+      <w:r>
+        <w:rPr>
+          <w:b/>
+          <w:bCs/>
+          <w:sz w:val="32"/>
+          <w:szCs w:val="32"/>
+          <w:u w:val="single"/>
+        </w:rPr>
+        <w:t>Output:</w:t>
+      </w:r>
+      <w:r>
+        <w:rPr>
+          <w:b/>
+          <w:bCs/>
+          <w:sz w:val="32"/>
+          <w:szCs w:val="32"/>
+          <w:u w:val="single"/>
+        </w:rPr>
+        <w:br/>
+      </w:r>
+      <w:r>
+        <w:rPr>
+          <w:b/>
+          <w:bCs/>
+          <w:noProof/>
+          <w:sz w:val="32"/>
+          <w:szCs w:val="32"/>
+          <w:u w:val="single"/>
+        </w:rPr>
+        <w:drawing>
+          <wp:inline distT="0" distB="0" distL="0" distR="0" wp14:anchorId="075686FD" wp14:editId="1D854146">
+            <wp:extent cx="5731510" cy="3034665"/>
+            <wp:effectExtent l="0" t="0" r="2540" b="0"/>
+            <wp:docPr id="10" name="Picture 10"/>
+            <wp:cNvGraphicFramePr>
+              <a:graphicFrameLocks xmlns:a="http://schemas.openxmlformats.org/drawingml/2006/main" noChangeAspect="1"/>
+            </wp:cNvGraphicFramePr>
+            <a:graphic xmlns:a="http://schemas.openxmlformats.org/drawingml/2006/main">
+              <a:graphicData uri="http://schemas.openxmlformats.org/drawingml/2006/picture">
+                <pic:pic xmlns:pic="http://schemas.openxmlformats.org/drawingml/2006/picture">
+                  <pic:nvPicPr>
+                    <pic:cNvPr id="1" name=""/>
+                    <pic:cNvPicPr/>
+                  </pic:nvPicPr>
+                  <pic:blipFill>
+                    <a:blip r:embed="rId14"/>
+                    <a:stretch>
+                      <a:fillRect/>
+                    </a:stretch>
+                  </pic:blipFill>
+                  <pic:spPr>
+                    <a:xfrm>
+                      <a:off x="0" y="0"/>
+                      <a:ext cx="5731510" cy="3034665"/>
+                    </a:xfrm>
+                    <a:prstGeom prst="rect">
+                      <a:avLst/>
+                    </a:prstGeom>
+                  </pic:spPr>
+                </pic:pic>
+              </a:graphicData>
+            </a:graphic>
+          </wp:inline>
+        </w:drawing>
+      </w:r>
+    </w:p>
+    <w:p>
+      <w:pPr>
+        <w:rPr>
+          <w:b/>
+          <w:bCs/>
+          <w:sz w:val="32"/>
+          <w:szCs w:val="32"/>
+          <w:u w:val="single"/>
+        </w:rPr>
+      </w:pPr>
+    </w:p>
+    <w:p>
+      <w:pPr>
+        <w:rPr>
+          <w:b/>
+          <w:bCs/>
+          <w:sz w:val="32"/>
+          <w:szCs w:val="32"/>
+        </w:rPr>
+      </w:pPr>
+      <w:r>
+        <w:rPr>
+          <w:b/>
+          <w:bCs/>
+          <w:sz w:val="32"/>
+          <w:szCs w:val="32"/>
+        </w:rPr>
+        <w:lastRenderedPageBreak/>
+        <w:t>3-</w:t>
+      </w:r>
+      <w:r>
+        <w:t xml:space="preserve"> </w:t>
+      </w:r>
+      <w:r>
+        <w:rPr>
+          <w:b/>
+          <w:bCs/>
+          <w:sz w:val="32"/>
+          <w:szCs w:val="32"/>
+        </w:rPr>
+        <w:t>Specify the type of addressing mode and write the description of these instructions:</w:t>
+      </w:r>
       <w:bookmarkStart w:id="0" w:name="_GoBack"/>
       <w:bookmarkEnd w:id="0"/>
+    </w:p>
+    <w:p>
+      <w:pPr>
+        <w:rPr>
+          <w:b/>
+          <w:bCs/>
+          <w:sz w:val="32"/>
+          <w:szCs w:val="32"/>
+          <w:u w:val="single"/>
+        </w:rPr>
+      </w:pPr>
+      <w:r>
+        <w:rPr>
+          <w:b/>
+          <w:bCs/>
+          <w:sz w:val="32"/>
+          <w:szCs w:val="32"/>
+          <w:u w:val="single"/>
+        </w:rPr>
+        <w:t>Code:</w:t>
+      </w:r>
+    </w:p>
+    <w:p>
+      <w:pPr>
+        <w:rPr>
+          <w:sz w:val="32"/>
+          <w:szCs w:val="32"/>
+        </w:rPr>
+      </w:pPr>
+      <w:proofErr w:type="gramStart"/>
+      <w:r>
+        <w:rPr>
+          <w:sz w:val="32"/>
+          <w:szCs w:val="32"/>
+        </w:rPr>
+        <w:t>org</w:t>
+      </w:r>
+      <w:proofErr w:type="gramEnd"/>
+      <w:r>
+        <w:rPr>
+          <w:sz w:val="32"/>
+          <w:szCs w:val="32"/>
+        </w:rPr>
+        <w:t xml:space="preserve"> 100h </w:t>
+      </w:r>
+    </w:p>
+    <w:p>
+      <w:pPr>
+        <w:rPr>
+          <w:sz w:val="32"/>
+          <w:szCs w:val="32"/>
+        </w:rPr>
+      </w:pPr>
+      <w:r>
+        <w:rPr>
+          <w:sz w:val="32"/>
+          <w:szCs w:val="32"/>
+        </w:rPr>
+        <w:t>START DW 1234h</w:t>
+      </w:r>
+    </w:p>
+    <w:p>
+      <w:pPr>
+        <w:rPr>
+          <w:sz w:val="32"/>
+          <w:szCs w:val="32"/>
+        </w:rPr>
+      </w:pPr>
+      <w:r>
+        <w:rPr>
+          <w:sz w:val="32"/>
+          <w:szCs w:val="32"/>
+        </w:rPr>
+        <w:t>MOV AX, BX</w:t>
+      </w:r>
+    </w:p>
+    <w:p>
+      <w:pPr>
+        <w:rPr>
+          <w:sz w:val="32"/>
+          <w:szCs w:val="32"/>
+        </w:rPr>
+      </w:pPr>
+      <w:r>
+        <w:rPr>
+          <w:sz w:val="32"/>
+          <w:szCs w:val="32"/>
+        </w:rPr>
+        <w:t>MOV AX, 5062h</w:t>
+      </w:r>
+    </w:p>
+    <w:p>
+      <w:pPr>
+        <w:rPr>
+          <w:sz w:val="32"/>
+          <w:szCs w:val="32"/>
+        </w:rPr>
+      </w:pPr>
+      <w:r>
+        <w:rPr>
+          <w:sz w:val="32"/>
+          <w:szCs w:val="32"/>
+        </w:rPr>
+        <w:t>MOV CX, [BX]</w:t>
+      </w:r>
+    </w:p>
+    <w:p>
+      <w:pPr>
+        <w:rPr>
+          <w:sz w:val="32"/>
+          <w:szCs w:val="32"/>
+        </w:rPr>
+      </w:pPr>
+      <w:r>
+        <w:rPr>
+          <w:sz w:val="32"/>
+          <w:szCs w:val="32"/>
+        </w:rPr>
+        <w:t>MOV BX, OFFSET START</w:t>
+      </w:r>
+    </w:p>
+    <w:p>
+      <w:pPr>
+        <w:rPr>
+          <w:sz w:val="32"/>
+          <w:szCs w:val="32"/>
+        </w:rPr>
+      </w:pPr>
+      <w:r>
+        <w:rPr>
+          <w:sz w:val="32"/>
+          <w:szCs w:val="32"/>
+        </w:rPr>
+        <w:t>MOV CH, 3Ah</w:t>
+      </w:r>
+    </w:p>
+    <w:p>
+      <w:pPr>
+        <w:rPr>
+          <w:b/>
+          <w:bCs/>
+          <w:sz w:val="32"/>
+          <w:szCs w:val="32"/>
+          <w:u w:val="single"/>
+        </w:rPr>
+      </w:pPr>
+      <w:proofErr w:type="gramStart"/>
+      <w:r>
+        <w:rPr>
+          <w:sz w:val="32"/>
+          <w:szCs w:val="32"/>
+        </w:rPr>
+        <w:t>ret</w:t>
+      </w:r>
+      <w:proofErr w:type="gramEnd"/>
+      <w:r>
+        <w:rPr>
+          <w:b/>
+          <w:bCs/>
+          <w:sz w:val="32"/>
+          <w:szCs w:val="32"/>
+        </w:rPr>
+        <w:br/>
+      </w:r>
+      <w:r>
+        <w:rPr>
+          <w:b/>
+          <w:bCs/>
+          <w:sz w:val="32"/>
+          <w:szCs w:val="32"/>
+          <w:u w:val="single"/>
+        </w:rPr>
+        <w:t>Output:</w:t>
+      </w:r>
+      <w:r>
+        <w:rPr>
+          <w:b/>
+          <w:bCs/>
+          <w:sz w:val="32"/>
+          <w:szCs w:val="32"/>
+        </w:rPr>
+        <w:br/>
+      </w:r>
+      <w:r>
+        <w:rPr>
+          <w:b/>
+          <w:bCs/>
+          <w:noProof/>
+          <w:sz w:val="32"/>
+          <w:szCs w:val="32"/>
+        </w:rPr>
+        <w:drawing>
+          <wp:inline distT="0" distB="0" distL="0" distR="0" wp14:anchorId="1C25D819" wp14:editId="72DFFD5D">
+            <wp:extent cx="5731510" cy="3033395"/>
+            <wp:effectExtent l="0" t="0" r="2540" b="0"/>
+            <wp:docPr id="11" name="Picture 11"/>
+            <wp:cNvGraphicFramePr>
+              <a:graphicFrameLocks xmlns:a="http://schemas.openxmlformats.org/drawingml/2006/main" noChangeAspect="1"/>
+            </wp:cNvGraphicFramePr>
+            <a:graphic xmlns:a="http://schemas.openxmlformats.org/drawingml/2006/main">
+              <a:graphicData uri="http://schemas.openxmlformats.org/drawingml/2006/picture">
+                <pic:pic xmlns:pic="http://schemas.openxmlformats.org/drawingml/2006/picture">
+                  <pic:nvPicPr>
+                    <pic:cNvPr id="1" name=""/>
+                    <pic:cNvPicPr/>
+                  </pic:nvPicPr>
+                  <pic:blipFill>
+                    <a:blip r:embed="rId15"/>
+                    <a:stretch>
+                      <a:fillRect/>
+                    </a:stretch>
+                  </pic:blipFill>
+                  <pic:spPr>
+                    <a:xfrm>
+                      <a:off x="0" y="0"/>
+                      <a:ext cx="5731510" cy="3033395"/>
+                    </a:xfrm>
+                    <a:prstGeom prst="rect">
+                      <a:avLst/>
+                    </a:prstGeom>
+                  </pic:spPr>
+                </pic:pic>
+              </a:graphicData>
+            </a:graphic>
+          </wp:inline>
+        </w:drawing>
+      </w:r>
+    </w:p>
+    <w:p>
+      <w:pPr>
+        <w:rPr>
+          <w:b/>
+          <w:bCs/>
+          <w:sz w:val="32"/>
+          <w:szCs w:val="32"/>
+          <w:u w:val="single"/>
+        </w:rPr>
+      </w:pPr>
+      <w:r>
+        <w:rPr>
+          <w:b/>
+          <w:bCs/>
+          <w:sz w:val="32"/>
+          <w:szCs w:val="32"/>
+          <w:u w:val="single"/>
+        </w:rPr>
+        <w:t>Solution:</w:t>
+      </w:r>
+    </w:p>
+    <w:p>
+      <w:pPr>
+        <w:numPr>
+          <w:ilvl w:val="0"/>
+          <w:numId w:val="3"/>
+        </w:numPr>
+        <w:spacing w:before="100" w:beforeAutospacing="1" w:after="100" w:afterAutospacing="1" w:line="240" w:lineRule="auto"/>
+        <w:rPr>
+          <w:rFonts w:eastAsia="Times New Roman" w:cstheme="minorHAnsi"/>
+          <w:sz w:val="24"/>
+          <w:szCs w:val="24"/>
+        </w:rPr>
+      </w:pPr>
+      <w:r>
+        <w:rPr>
+          <w:rFonts w:eastAsia="Times New Roman" w:cstheme="minorHAnsi"/>
+          <w:b/>
+          <w:bCs/>
+          <w:sz w:val="24"/>
+          <w:szCs w:val="24"/>
+        </w:rPr>
+        <w:t>MOV AX, BX</w:t>
+      </w:r>
+    </w:p>
+    <w:p>
+      <w:pPr>
+        <w:numPr>
+          <w:ilvl w:val="1"/>
+          <w:numId w:val="3"/>
+        </w:numPr>
+        <w:spacing w:before="100" w:beforeAutospacing="1" w:after="100" w:afterAutospacing="1" w:line="240" w:lineRule="auto"/>
+        <w:rPr>
+          <w:rFonts w:eastAsia="Times New Roman" w:cstheme="minorHAnsi"/>
+          <w:sz w:val="24"/>
+          <w:szCs w:val="24"/>
+        </w:rPr>
+      </w:pPr>
+      <w:r>
+        <w:rPr>
+          <w:rFonts w:eastAsia="Times New Roman" w:cstheme="minorHAnsi"/>
+          <w:b/>
+          <w:bCs/>
+          <w:sz w:val="24"/>
+          <w:szCs w:val="24"/>
+        </w:rPr>
+        <w:t>Addressing Mode:</w:t>
+      </w:r>
+      <w:r>
+        <w:rPr>
+          <w:rFonts w:eastAsia="Times New Roman" w:cstheme="minorHAnsi"/>
+          <w:sz w:val="24"/>
+          <w:szCs w:val="24"/>
+        </w:rPr>
+        <w:t xml:space="preserve"> </w:t>
+      </w:r>
+      <w:r>
+        <w:rPr>
+          <w:rFonts w:eastAsia="Times New Roman" w:cstheme="minorHAnsi"/>
+          <w:b/>
+          <w:bCs/>
+          <w:sz w:val="24"/>
+          <w:szCs w:val="24"/>
+        </w:rPr>
+        <w:t>Register Addressing Mode</w:t>
+      </w:r>
+    </w:p>
+    <w:p>
+      <w:pPr>
+        <w:numPr>
+          <w:ilvl w:val="1"/>
+          <w:numId w:val="3"/>
+        </w:numPr>
+        <w:spacing w:before="100" w:beforeAutospacing="1" w:after="100" w:afterAutospacing="1" w:line="240" w:lineRule="auto"/>
+        <w:rPr>
+          <w:rFonts w:eastAsia="Times New Roman" w:cstheme="minorHAnsi"/>
+          <w:sz w:val="24"/>
+          <w:szCs w:val="24"/>
+        </w:rPr>
+      </w:pPr>
+      <w:r>
+        <w:rPr>
+          <w:rFonts w:eastAsia="Times New Roman" w:cstheme="minorHAnsi"/>
+          <w:b/>
+          <w:bCs/>
+          <w:sz w:val="24"/>
+          <w:szCs w:val="24"/>
+        </w:rPr>
+        <w:lastRenderedPageBreak/>
+        <w:t>Description:</w:t>
+      </w:r>
+      <w:r>
+        <w:rPr>
+          <w:rFonts w:eastAsia="Times New Roman" w:cstheme="minorHAnsi"/>
+          <w:sz w:val="24"/>
+          <w:szCs w:val="24"/>
+        </w:rPr>
+        <w:t xml:space="preserve"> The contents of register </w:t>
+      </w:r>
+      <w:r>
+        <w:rPr>
+          <w:rFonts w:eastAsia="Times New Roman" w:cstheme="minorHAnsi"/>
+          <w:b/>
+          <w:bCs/>
+          <w:sz w:val="24"/>
+          <w:szCs w:val="24"/>
+        </w:rPr>
+        <w:t>BX</w:t>
+      </w:r>
+      <w:r>
+        <w:rPr>
+          <w:rFonts w:eastAsia="Times New Roman" w:cstheme="minorHAnsi"/>
+          <w:sz w:val="24"/>
+          <w:szCs w:val="24"/>
+        </w:rPr>
+        <w:t xml:space="preserve"> are copied into register </w:t>
+      </w:r>
+      <w:r>
+        <w:rPr>
+          <w:rFonts w:eastAsia="Times New Roman" w:cstheme="minorHAnsi"/>
+          <w:b/>
+          <w:bCs/>
+          <w:sz w:val="24"/>
+          <w:szCs w:val="24"/>
+        </w:rPr>
+        <w:t>AX</w:t>
+      </w:r>
+      <w:r>
+        <w:rPr>
+          <w:rFonts w:eastAsia="Times New Roman" w:cstheme="minorHAnsi"/>
+          <w:sz w:val="24"/>
+          <w:szCs w:val="24"/>
+        </w:rPr>
+        <w:t xml:space="preserve">. Both </w:t>
+      </w:r>
+      <w:r>
+        <w:rPr>
+          <w:rFonts w:eastAsia="Times New Roman" w:cstheme="minorHAnsi"/>
+          <w:b/>
+          <w:bCs/>
+          <w:sz w:val="24"/>
+          <w:szCs w:val="24"/>
+        </w:rPr>
+        <w:t>AX</w:t>
+      </w:r>
+      <w:r>
+        <w:rPr>
+          <w:rFonts w:eastAsia="Times New Roman" w:cstheme="minorHAnsi"/>
+          <w:sz w:val="24"/>
+          <w:szCs w:val="24"/>
+        </w:rPr>
+        <w:t xml:space="preserve"> and </w:t>
+      </w:r>
+      <w:r>
+        <w:rPr>
+          <w:rFonts w:eastAsia="Times New Roman" w:cstheme="minorHAnsi"/>
+          <w:b/>
+          <w:bCs/>
+          <w:sz w:val="24"/>
+          <w:szCs w:val="24"/>
+        </w:rPr>
+        <w:t>BX</w:t>
+      </w:r>
+      <w:r>
+        <w:rPr>
+          <w:rFonts w:eastAsia="Times New Roman" w:cstheme="minorHAnsi"/>
+          <w:sz w:val="24"/>
+          <w:szCs w:val="24"/>
+        </w:rPr>
+        <w:t xml:space="preserve"> are general-purpose registers.</w:t>
+      </w:r>
+    </w:p>
+    <w:p>
+      <w:pPr>
+        <w:numPr>
+          <w:ilvl w:val="0"/>
+          <w:numId w:val="3"/>
+        </w:numPr>
+        <w:spacing w:before="100" w:beforeAutospacing="1" w:after="100" w:afterAutospacing="1" w:line="240" w:lineRule="auto"/>
+        <w:rPr>
+          <w:rFonts w:eastAsia="Times New Roman" w:cstheme="minorHAnsi"/>
+          <w:sz w:val="24"/>
+          <w:szCs w:val="24"/>
+        </w:rPr>
+      </w:pPr>
+      <w:r>
+        <w:rPr>
+          <w:rFonts w:eastAsia="Times New Roman" w:cstheme="minorHAnsi"/>
+          <w:b/>
+          <w:bCs/>
+          <w:sz w:val="24"/>
+          <w:szCs w:val="24"/>
+        </w:rPr>
+        <w:t>MOV AX, 5062h</w:t>
+      </w:r>
+    </w:p>
+    <w:p>
+      <w:pPr>
+        <w:numPr>
+          <w:ilvl w:val="1"/>
+          <w:numId w:val="3"/>
+        </w:numPr>
+        <w:spacing w:before="100" w:beforeAutospacing="1" w:after="100" w:afterAutospacing="1" w:line="240" w:lineRule="auto"/>
+        <w:rPr>
+          <w:rFonts w:eastAsia="Times New Roman" w:cstheme="minorHAnsi"/>
+          <w:sz w:val="24"/>
+          <w:szCs w:val="24"/>
+        </w:rPr>
+      </w:pPr>
+      <w:r>
+        <w:rPr>
+          <w:rFonts w:eastAsia="Times New Roman" w:cstheme="minorHAnsi"/>
+          <w:b/>
+          <w:bCs/>
+          <w:sz w:val="24"/>
+          <w:szCs w:val="24"/>
+        </w:rPr>
+        <w:t>Addressing Mode:</w:t>
+      </w:r>
+      <w:r>
+        <w:rPr>
+          <w:rFonts w:eastAsia="Times New Roman" w:cstheme="minorHAnsi"/>
+          <w:sz w:val="24"/>
+          <w:szCs w:val="24"/>
+        </w:rPr>
+        <w:t xml:space="preserve"> </w:t>
+      </w:r>
+      <w:r>
+        <w:rPr>
+          <w:rFonts w:eastAsia="Times New Roman" w:cstheme="minorHAnsi"/>
+          <w:b/>
+          <w:bCs/>
+          <w:sz w:val="24"/>
+          <w:szCs w:val="24"/>
+        </w:rPr>
+        <w:t>Immediate Addressing Mode</w:t>
+      </w:r>
+    </w:p>
+    <w:p>
+      <w:pPr>
+        <w:numPr>
+          <w:ilvl w:val="1"/>
+          <w:numId w:val="3"/>
+        </w:numPr>
+        <w:spacing w:before="100" w:beforeAutospacing="1" w:after="100" w:afterAutospacing="1" w:line="240" w:lineRule="auto"/>
+        <w:rPr>
+          <w:rFonts w:eastAsia="Times New Roman" w:cstheme="minorHAnsi"/>
+          <w:sz w:val="24"/>
+          <w:szCs w:val="24"/>
+        </w:rPr>
+      </w:pPr>
+      <w:r>
+        <w:rPr>
+          <w:rFonts w:eastAsia="Times New Roman" w:cstheme="minorHAnsi"/>
+          <w:b/>
+          <w:bCs/>
+          <w:sz w:val="24"/>
+          <w:szCs w:val="24"/>
+        </w:rPr>
+        <w:t>Description:</w:t>
+      </w:r>
+      <w:r>
+        <w:rPr>
+          <w:rFonts w:eastAsia="Times New Roman" w:cstheme="minorHAnsi"/>
+          <w:sz w:val="24"/>
+          <w:szCs w:val="24"/>
+        </w:rPr>
+        <w:t xml:space="preserve"> The immediate value </w:t>
+      </w:r>
+      <w:r>
+        <w:rPr>
+          <w:rFonts w:eastAsia="Times New Roman" w:cstheme="minorHAnsi"/>
+          <w:b/>
+          <w:bCs/>
+          <w:sz w:val="24"/>
+          <w:szCs w:val="24"/>
+        </w:rPr>
+        <w:t>5062h</w:t>
+      </w:r>
+      <w:r>
+        <w:rPr>
+          <w:rFonts w:eastAsia="Times New Roman" w:cstheme="minorHAnsi"/>
+          <w:sz w:val="24"/>
+          <w:szCs w:val="24"/>
+        </w:rPr>
+        <w:t xml:space="preserve"> (a constant) is directly loaded into the </w:t>
+      </w:r>
+      <w:r>
+        <w:rPr>
+          <w:rFonts w:eastAsia="Times New Roman" w:cstheme="minorHAnsi"/>
+          <w:b/>
+          <w:bCs/>
+          <w:sz w:val="24"/>
+          <w:szCs w:val="24"/>
+        </w:rPr>
+        <w:t>AX</w:t>
+      </w:r>
+      <w:r>
+        <w:rPr>
+          <w:rFonts w:eastAsia="Times New Roman" w:cstheme="minorHAnsi"/>
+          <w:sz w:val="24"/>
+          <w:szCs w:val="24"/>
+        </w:rPr>
+        <w:t xml:space="preserve"> register.</w:t>
+      </w:r>
+    </w:p>
+    <w:p>
+      <w:pPr>
+        <w:numPr>
+          <w:ilvl w:val="0"/>
+          <w:numId w:val="3"/>
+        </w:numPr>
+        <w:spacing w:before="100" w:beforeAutospacing="1" w:after="100" w:afterAutospacing="1" w:line="240" w:lineRule="auto"/>
+        <w:rPr>
+          <w:rFonts w:eastAsia="Times New Roman" w:cstheme="minorHAnsi"/>
+          <w:sz w:val="24"/>
+          <w:szCs w:val="24"/>
+        </w:rPr>
+      </w:pPr>
+      <w:r>
+        <w:rPr>
+          <w:rFonts w:eastAsia="Times New Roman" w:cstheme="minorHAnsi"/>
+          <w:b/>
+          <w:bCs/>
+          <w:sz w:val="24"/>
+          <w:szCs w:val="24"/>
+        </w:rPr>
+        <w:t>MOV CX, [BX]</w:t>
+      </w:r>
+    </w:p>
+    <w:p>
+      <w:pPr>
+        <w:numPr>
+          <w:ilvl w:val="1"/>
+          <w:numId w:val="3"/>
+        </w:numPr>
+        <w:spacing w:before="100" w:beforeAutospacing="1" w:after="100" w:afterAutospacing="1" w:line="240" w:lineRule="auto"/>
+        <w:rPr>
+          <w:rFonts w:eastAsia="Times New Roman" w:cstheme="minorHAnsi"/>
+          <w:sz w:val="24"/>
+          <w:szCs w:val="24"/>
+        </w:rPr>
+      </w:pPr>
+      <w:r>
+        <w:rPr>
+          <w:rFonts w:eastAsia="Times New Roman" w:cstheme="minorHAnsi"/>
+          <w:b/>
+          <w:bCs/>
+          <w:sz w:val="24"/>
+          <w:szCs w:val="24"/>
+        </w:rPr>
+        <w:t>Addressing Mode:</w:t>
+      </w:r>
+      <w:r>
+        <w:rPr>
+          <w:rFonts w:eastAsia="Times New Roman" w:cstheme="minorHAnsi"/>
+          <w:sz w:val="24"/>
+          <w:szCs w:val="24"/>
+        </w:rPr>
+        <w:t xml:space="preserve"> </w:t>
+      </w:r>
+      <w:r>
+        <w:rPr>
+          <w:rFonts w:eastAsia="Times New Roman" w:cstheme="minorHAnsi"/>
+          <w:b/>
+          <w:bCs/>
+          <w:sz w:val="24"/>
+          <w:szCs w:val="24"/>
+        </w:rPr>
+        <w:t>Register Indirect Addressing Mode</w:t>
+      </w:r>
+    </w:p>
+    <w:p>
+      <w:pPr>
+        <w:numPr>
+          <w:ilvl w:val="1"/>
+          <w:numId w:val="3"/>
+        </w:numPr>
+        <w:spacing w:before="100" w:beforeAutospacing="1" w:after="100" w:afterAutospacing="1" w:line="240" w:lineRule="auto"/>
+        <w:rPr>
+          <w:rFonts w:eastAsia="Times New Roman" w:cstheme="minorHAnsi"/>
+          <w:sz w:val="24"/>
+          <w:szCs w:val="24"/>
+        </w:rPr>
+      </w:pPr>
+      <w:r>
+        <w:rPr>
+          <w:rFonts w:eastAsia="Times New Roman" w:cstheme="minorHAnsi"/>
+          <w:b/>
+          <w:bCs/>
+          <w:sz w:val="24"/>
+          <w:szCs w:val="24"/>
+        </w:rPr>
+        <w:t>Description:</w:t>
+      </w:r>
+      <w:r>
+        <w:rPr>
+          <w:rFonts w:eastAsia="Times New Roman" w:cstheme="minorHAnsi"/>
+          <w:sz w:val="24"/>
+          <w:szCs w:val="24"/>
+        </w:rPr>
+        <w:t xml:space="preserve"> The contents of the memory location whose address is stored in the </w:t>
+      </w:r>
+      <w:r>
+        <w:rPr>
+          <w:rFonts w:eastAsia="Times New Roman" w:cstheme="minorHAnsi"/>
+          <w:b/>
+          <w:bCs/>
+          <w:sz w:val="24"/>
+          <w:szCs w:val="24"/>
+        </w:rPr>
+        <w:t>BX</w:t>
+      </w:r>
+      <w:r>
+        <w:rPr>
+          <w:rFonts w:eastAsia="Times New Roman" w:cstheme="minorHAnsi"/>
+          <w:sz w:val="24"/>
+          <w:szCs w:val="24"/>
+        </w:rPr>
+        <w:t xml:space="preserve"> register are copied into the </w:t>
+      </w:r>
+      <w:r>
+        <w:rPr>
+          <w:rFonts w:eastAsia="Times New Roman" w:cstheme="minorHAnsi"/>
+          <w:b/>
+          <w:bCs/>
+          <w:sz w:val="24"/>
+          <w:szCs w:val="24"/>
+        </w:rPr>
+        <w:t>CX</w:t>
+      </w:r>
+      <w:r>
+        <w:rPr>
+          <w:rFonts w:eastAsia="Times New Roman" w:cstheme="minorHAnsi"/>
+          <w:sz w:val="24"/>
+          <w:szCs w:val="24"/>
+        </w:rPr>
+        <w:t xml:space="preserve"> register.</w:t>
+      </w:r>
+    </w:p>
+    <w:p>
+      <w:pPr>
+        <w:numPr>
+          <w:ilvl w:val="0"/>
+          <w:numId w:val="3"/>
+        </w:numPr>
+        <w:spacing w:before="100" w:beforeAutospacing="1" w:after="100" w:afterAutospacing="1" w:line="240" w:lineRule="auto"/>
+        <w:rPr>
+          <w:rFonts w:eastAsia="Times New Roman" w:cstheme="minorHAnsi"/>
+          <w:sz w:val="24"/>
+          <w:szCs w:val="24"/>
+        </w:rPr>
+      </w:pPr>
+      <w:r>
+        <w:rPr>
+          <w:rFonts w:eastAsia="Times New Roman" w:cstheme="minorHAnsi"/>
+          <w:b/>
+          <w:bCs/>
+          <w:sz w:val="24"/>
+          <w:szCs w:val="24"/>
+        </w:rPr>
+        <w:t>MOV BX, START</w:t>
+      </w:r>
+    </w:p>
+    <w:p>
+      <w:pPr>
+        <w:numPr>
+          <w:ilvl w:val="1"/>
+          <w:numId w:val="3"/>
+        </w:numPr>
+        <w:spacing w:before="100" w:beforeAutospacing="1" w:after="100" w:afterAutospacing="1" w:line="240" w:lineRule="auto"/>
+        <w:rPr>
+          <w:rFonts w:eastAsia="Times New Roman" w:cstheme="minorHAnsi"/>
+          <w:sz w:val="24"/>
+          <w:szCs w:val="24"/>
+        </w:rPr>
+      </w:pPr>
+      <w:r>
+        <w:rPr>
+          <w:rFonts w:eastAsia="Times New Roman" w:cstheme="minorHAnsi"/>
+          <w:b/>
+          <w:bCs/>
+          <w:sz w:val="24"/>
+          <w:szCs w:val="24"/>
+        </w:rPr>
+        <w:t>Addressing Mode:</w:t>
+      </w:r>
+      <w:r>
+        <w:rPr>
+          <w:rFonts w:eastAsia="Times New Roman" w:cstheme="minorHAnsi"/>
+          <w:sz w:val="24"/>
+          <w:szCs w:val="24"/>
+        </w:rPr>
+        <w:t xml:space="preserve"> </w:t>
+      </w:r>
+      <w:r>
+        <w:rPr>
+          <w:rFonts w:eastAsia="Times New Roman" w:cstheme="minorHAnsi"/>
+          <w:b/>
+          <w:bCs/>
+          <w:sz w:val="24"/>
+          <w:szCs w:val="24"/>
+        </w:rPr>
+        <w:t>Direct Addressing Mode</w:t>
+      </w:r>
+    </w:p>
+    <w:p>
+      <w:pPr>
+        <w:numPr>
+          <w:ilvl w:val="1"/>
+          <w:numId w:val="3"/>
+        </w:numPr>
+        <w:spacing w:before="100" w:beforeAutospacing="1" w:after="100" w:afterAutospacing="1" w:line="240" w:lineRule="auto"/>
+        <w:rPr>
+          <w:rFonts w:eastAsia="Times New Roman" w:cstheme="minorHAnsi"/>
+          <w:sz w:val="24"/>
+          <w:szCs w:val="24"/>
+        </w:rPr>
+      </w:pPr>
+      <w:r>
+        <w:rPr>
+          <w:rFonts w:eastAsia="Times New Roman" w:cstheme="minorHAnsi"/>
+          <w:b/>
+          <w:bCs/>
+          <w:sz w:val="24"/>
+          <w:szCs w:val="24"/>
+        </w:rPr>
+        <w:t>Description:</w:t>
+      </w:r>
+      <w:r>
+        <w:rPr>
+          <w:rFonts w:eastAsia="Times New Roman" w:cstheme="minorHAnsi"/>
+          <w:sz w:val="24"/>
+          <w:szCs w:val="24"/>
+        </w:rPr>
+        <w:t xml:space="preserve"> The contents of the memory location labelled </w:t>
+      </w:r>
+      <w:r>
+        <w:rPr>
+          <w:rFonts w:eastAsia="Times New Roman" w:cstheme="minorHAnsi"/>
+          <w:b/>
+          <w:bCs/>
+          <w:sz w:val="24"/>
+          <w:szCs w:val="24"/>
+        </w:rPr>
+        <w:t>START</w:t>
+      </w:r>
+      <w:r>
+        <w:rPr>
+          <w:rFonts w:eastAsia="Times New Roman" w:cstheme="minorHAnsi"/>
+          <w:sz w:val="24"/>
+          <w:szCs w:val="24"/>
+        </w:rPr>
+        <w:t xml:space="preserve"> are copied into the </w:t>
+      </w:r>
+      <w:r>
+        <w:rPr>
+          <w:rFonts w:eastAsia="Times New Roman" w:cstheme="minorHAnsi"/>
+          <w:b/>
+          <w:bCs/>
+          <w:sz w:val="24"/>
+          <w:szCs w:val="24"/>
+        </w:rPr>
+        <w:t>BX</w:t>
+      </w:r>
+      <w:r>
+        <w:rPr>
+          <w:rFonts w:eastAsia="Times New Roman" w:cstheme="minorHAnsi"/>
+          <w:sz w:val="24"/>
+          <w:szCs w:val="24"/>
+        </w:rPr>
+        <w:t xml:space="preserve"> register.</w:t>
+      </w:r>
+    </w:p>
+    <w:p>
+      <w:pPr>
+        <w:numPr>
+          <w:ilvl w:val="0"/>
+          <w:numId w:val="3"/>
+        </w:numPr>
+        <w:spacing w:before="100" w:beforeAutospacing="1" w:after="100" w:afterAutospacing="1" w:line="240" w:lineRule="auto"/>
+        <w:rPr>
+          <w:rFonts w:eastAsia="Times New Roman" w:cstheme="minorHAnsi"/>
+          <w:sz w:val="24"/>
+          <w:szCs w:val="24"/>
+        </w:rPr>
+      </w:pPr>
+      <w:r>
+        <w:rPr>
+          <w:rFonts w:eastAsia="Times New Roman" w:cstheme="minorHAnsi"/>
+          <w:b/>
+          <w:bCs/>
+          <w:sz w:val="24"/>
+          <w:szCs w:val="24"/>
+        </w:rPr>
+        <w:t>MOV CH, 3Ah</w:t>
+      </w:r>
+    </w:p>
+    <w:p>
+      <w:pPr>
+        <w:numPr>
+          <w:ilvl w:val="1"/>
+          <w:numId w:val="3"/>
+        </w:numPr>
+        <w:spacing w:before="100" w:beforeAutospacing="1" w:after="100" w:afterAutospacing="1" w:line="240" w:lineRule="auto"/>
+        <w:rPr>
+          <w:rFonts w:eastAsia="Times New Roman" w:cstheme="minorHAnsi"/>
+          <w:sz w:val="24"/>
+          <w:szCs w:val="24"/>
+        </w:rPr>
+      </w:pPr>
+      <w:r>
+        <w:rPr>
+          <w:rFonts w:eastAsia="Times New Roman" w:cstheme="minorHAnsi"/>
+          <w:b/>
+          <w:bCs/>
+          <w:sz w:val="24"/>
+          <w:szCs w:val="24"/>
+        </w:rPr>
+        <w:t>Addressing Mode:</w:t>
+      </w:r>
+      <w:r>
+        <w:rPr>
+          <w:rFonts w:eastAsia="Times New Roman" w:cstheme="minorHAnsi"/>
+          <w:sz w:val="24"/>
+          <w:szCs w:val="24"/>
+        </w:rPr>
+        <w:t xml:space="preserve"> </w:t>
+      </w:r>
+      <w:r>
+        <w:rPr>
+          <w:rFonts w:eastAsia="Times New Roman" w:cstheme="minorHAnsi"/>
+          <w:b/>
+          <w:bCs/>
+          <w:sz w:val="24"/>
+          <w:szCs w:val="24"/>
+        </w:rPr>
+        <w:t>Immediate Addressing Mode</w:t>
+      </w:r>
+    </w:p>
+    <w:p>
+      <w:pPr>
+        <w:numPr>
+          <w:ilvl w:val="1"/>
+          <w:numId w:val="3"/>
+        </w:numPr>
+        <w:spacing w:before="100" w:beforeAutospacing="1" w:after="100" w:afterAutospacing="1" w:line="240" w:lineRule="auto"/>
+        <w:rPr>
+          <w:rFonts w:eastAsia="Times New Roman" w:cstheme="minorHAnsi"/>
+          <w:sz w:val="24"/>
+          <w:szCs w:val="24"/>
+        </w:rPr>
+      </w:pPr>
+      <w:r>
+        <w:rPr>
+          <w:rFonts w:eastAsia="Times New Roman" w:cstheme="minorHAnsi"/>
+          <w:b/>
+          <w:bCs/>
+          <w:sz w:val="24"/>
+          <w:szCs w:val="24"/>
+        </w:rPr>
+        <w:t>Description:</w:t>
+      </w:r>
+      <w:r>
+        <w:rPr>
+          <w:rFonts w:eastAsia="Times New Roman" w:cstheme="minorHAnsi"/>
+          <w:sz w:val="24"/>
+          <w:szCs w:val="24"/>
+        </w:rPr>
+        <w:t xml:space="preserve"> The immediate value </w:t>
+      </w:r>
+      <w:r>
+        <w:rPr>
+          <w:rFonts w:eastAsia="Times New Roman" w:cstheme="minorHAnsi"/>
+          <w:b/>
+          <w:bCs/>
+          <w:sz w:val="24"/>
+          <w:szCs w:val="24"/>
+        </w:rPr>
+        <w:t>3Ah</w:t>
+      </w:r>
+      <w:r>
+        <w:rPr>
+          <w:rFonts w:eastAsia="Times New Roman" w:cstheme="minorHAnsi"/>
+          <w:sz w:val="24"/>
+          <w:szCs w:val="24"/>
+        </w:rPr>
+        <w:t xml:space="preserve"> is directly loaded into the upper byte of the </w:t>
+      </w:r>
+      <w:r>
+        <w:rPr>
+          <w:rFonts w:eastAsia="Times New Roman" w:cstheme="minorHAnsi"/>
+          <w:b/>
+          <w:bCs/>
+          <w:sz w:val="24"/>
+          <w:szCs w:val="24"/>
+        </w:rPr>
+        <w:t>CX</w:t>
+      </w:r>
+      <w:r>
+        <w:rPr>
+          <w:rFonts w:eastAsia="Times New Roman" w:cstheme="minorHAnsi"/>
+          <w:sz w:val="24"/>
+          <w:szCs w:val="24"/>
+        </w:rPr>
+        <w:t xml:space="preserve"> register (</w:t>
+      </w:r>
+      <w:r>
+        <w:rPr>
+          <w:rFonts w:eastAsia="Times New Roman" w:cstheme="minorHAnsi"/>
+          <w:b/>
+          <w:bCs/>
+          <w:sz w:val="24"/>
+          <w:szCs w:val="24"/>
+        </w:rPr>
+        <w:t>CH</w:t>
+      </w:r>
+      <w:r>
+        <w:rPr>
+          <w:rFonts w:eastAsia="Times New Roman" w:cstheme="minorHAnsi"/>
+          <w:sz w:val="24"/>
+          <w:szCs w:val="24"/>
+        </w:rPr>
+        <w:t>).</w:t>
+      </w:r>
+    </w:p>
+    <w:p>
+      <w:pPr>
+        <w:rPr>
+          <w:sz w:val="28"/>
+          <w:lang w:val="en-GB"/>
+        </w:rPr>
+      </w:pPr>
+    </w:p>
+    <w:p>
+      <w:pPr>
+        <w:rPr>
+          <w:sz w:val="28"/>
+          <w:lang w:val="en-GB"/>
+        </w:rPr>
+      </w:pPr>
+    </w:p>
+    <w:p>
+      <w:pPr>
+        <w:rPr>
+          <w:sz w:val="28"/>
+          <w:lang w:val="en-GB"/>
+        </w:rPr>
+      </w:pPr>
     </w:p>
     <w:sectPr>
       <w:pgSz w:w="12240" w:h="15840"/>
@@ -1200,6 +2546,123 @@
     </w:lvl>
   </w:abstractNum>
   <w:abstractNum w:abstractNumId="1">
+    <w:nsid w:val="4E834880"/>
+    <w:multiLevelType w:val="multilevel"/>
+    <w:tmpl w:val="19728640"/>
+    <w:lvl w:ilvl="0">
+      <w:start w:val="1"/>
+      <w:numFmt w:val="decimal"/>
+      <w:lvlText w:val="%1."/>
+      <w:lvlJc w:val="left"/>
+      <w:pPr>
+        <w:tabs>
+          <w:tab w:val="num" w:pos="720"/>
+        </w:tabs>
+        <w:ind w:left="720" w:hanging="360"/>
+      </w:pPr>
+    </w:lvl>
+    <w:lvl w:ilvl="1">
+      <w:start w:val="1"/>
+      <w:numFmt w:val="bullet"/>
+      <w:lvlText w:val="o"/>
+      <w:lvlJc w:val="left"/>
+      <w:pPr>
+        <w:tabs>
+          <w:tab w:val="num" w:pos="1440"/>
+        </w:tabs>
+        <w:ind w:left="1440" w:hanging="360"/>
+      </w:pPr>
+      <w:rPr>
+        <w:rFonts w:ascii="Courier New" w:hAnsi="Courier New" w:hint="default"/>
+        <w:sz w:val="20"/>
+      </w:rPr>
+    </w:lvl>
+    <w:lvl w:ilvl="2" w:tentative="1">
+      <w:start w:val="1"/>
+      <w:numFmt w:val="decimal"/>
+      <w:lvlText w:val="%3."/>
+      <w:lvlJc w:val="left"/>
+      <w:pPr>
+        <w:tabs>
+          <w:tab w:val="num" w:pos="2160"/>
+        </w:tabs>
+        <w:ind w:left="2160" w:hanging="360"/>
+      </w:pPr>
+    </w:lvl>
+    <w:lvl w:ilvl="3" w:tentative="1">
+      <w:start w:val="1"/>
+      <w:numFmt w:val="decimal"/>
+      <w:lvlText w:val="%4."/>
+      <w:lvlJc w:val="left"/>
+      <w:pPr>
+        <w:tabs>
+          <w:tab w:val="num" w:pos="2880"/>
+        </w:tabs>
+        <w:ind w:left="2880" w:hanging="360"/>
+      </w:pPr>
+    </w:lvl>
+    <w:lvl w:ilvl="4" w:tentative="1">
+      <w:start w:val="1"/>
+      <w:numFmt w:val="decimal"/>
+      <w:lvlText w:val="%5."/>
+      <w:lvlJc w:val="left"/>
+      <w:pPr>
+        <w:tabs>
+          <w:tab w:val="num" w:pos="3600"/>
+        </w:tabs>
+        <w:ind w:left="3600" w:hanging="360"/>
+      </w:pPr>
+    </w:lvl>
+    <w:lvl w:ilvl="5" w:tentative="1">
+      <w:start w:val="1"/>
+      <w:numFmt w:val="decimal"/>
+      <w:lvlText w:val="%6."/>
+      <w:lvlJc w:val="left"/>
+      <w:pPr>
+        <w:tabs>
+          <w:tab w:val="num" w:pos="4320"/>
+        </w:tabs>
+        <w:ind w:left="4320" w:hanging="360"/>
+      </w:pPr>
+    </w:lvl>
+    <w:lvl w:ilvl="6" w:tentative="1">
+      <w:start w:val="1"/>
+      <w:numFmt w:val="decimal"/>
+      <w:lvlText w:val="%7."/>
+      <w:lvlJc w:val="left"/>
+      <w:pPr>
+        <w:tabs>
+          <w:tab w:val="num" w:pos="5040"/>
+        </w:tabs>
+        <w:ind w:left="5040" w:hanging="360"/>
+      </w:pPr>
+    </w:lvl>
+    <w:lvl w:ilvl="7" w:tentative="1">
+      <w:start w:val="1"/>
+      <w:numFmt w:val="decimal"/>
+      <w:lvlText w:val="%8."/>
+      <w:lvlJc w:val="left"/>
+      <w:pPr>
+        <w:tabs>
+          <w:tab w:val="num" w:pos="5760"/>
+        </w:tabs>
+        <w:ind w:left="5760" w:hanging="360"/>
+      </w:pPr>
+    </w:lvl>
+    <w:lvl w:ilvl="8" w:tentative="1">
+      <w:start w:val="1"/>
+      <w:numFmt w:val="decimal"/>
+      <w:lvlText w:val="%9."/>
+      <w:lvlJc w:val="left"/>
+      <w:pPr>
+        <w:tabs>
+          <w:tab w:val="num" w:pos="6480"/>
+        </w:tabs>
+        <w:ind w:left="6480" w:hanging="360"/>
+      </w:pPr>
+    </w:lvl>
+  </w:abstractNum>
+  <w:abstractNum w:abstractNumId="2">
     <w:nsid w:val="4F287E56"/>
     <w:multiLevelType w:val="hybridMultilevel"/>
     <w:tmpl w:val="DF9E6548"/>
@@ -1313,10 +2776,13 @@
     </w:lvl>
   </w:abstractNum>
   <w:num w:numId="1">
-    <w:abstractNumId w:val="1"/>
+    <w:abstractNumId w:val="2"/>
   </w:num>
   <w:num w:numId="2">
     <w:abstractNumId w:val="0"/>
+  </w:num>
+  <w:num w:numId="3">
+    <w:abstractNumId w:val="1"/>
   </w:num>
 </w:numbering>
 </file>
